--- a/孟子.docx
+++ b/孟子.docx
@@ -1454,24 +1454,21 @@
     </w:p>
     <w:p>
       <w:pPr>
-        <w:spacing w:before="100" w:beforeAutospacing="1" w:after="100" w:afterAutospacing="1" w:line="240" w:lineRule="auto"/>
-        <w:rPr>
-          <w:rFonts w:ascii="Times New Roman" w:eastAsia="Times New Roman" w:hAnsi="Times New Roman" w:cs="Times New Roman"/>
-          <w:color w:val="000000"/>
-          <w:kern w:val="0"/>
-          <w:sz w:val="72"/>
-          <w:szCs w:val="72"/>
-          <w14:ligatures w14:val="none"/>
+        <w:pStyle w:val="Heading3"/>
+        <w:spacing w:before="280" w:beforeAutospacing="0" w:after="80" w:afterAutospacing="0"/>
+        <w:rPr>
+          <w:rFonts w:ascii="SimSun" w:eastAsia="SimSun" w:hAnsi="SimSun" w:cs="SimSun"/>
+          <w:color w:val="000000"/>
+          <w:sz w:val="72"/>
+          <w:szCs w:val="72"/>
         </w:rPr>
       </w:pPr>
       <w:r>
         <w:rPr>
           <w:rFonts w:ascii="SimSun" w:eastAsia="SimSun" w:hAnsi="SimSun" w:cs="SimSun" w:hint="eastAsia"/>
           <w:color w:val="000000"/>
-          <w:kern w:val="0"/>
-          <w:sz w:val="72"/>
-          <w:szCs w:val="72"/>
-          <w14:ligatures w14:val="none"/>
+          <w:sz w:val="72"/>
+          <w:szCs w:val="72"/>
         </w:rPr>
         <w:lastRenderedPageBreak/>
         <w:t>曰：「</w:t>
@@ -1480,11 +1477,9 @@
         <w:rPr>
           <w:rFonts w:ascii="SimSun" w:eastAsia="SimSun" w:hAnsi="SimSun" w:cs="SimSun" w:hint="eastAsia"/>
           <w:color w:val="000000"/>
-          <w:kern w:val="0"/>
           <w:sz w:val="72"/>
           <w:szCs w:val="72"/>
           <w:vertAlign w:val="subscript"/>
-          <w14:ligatures w14:val="none"/>
         </w:rPr>
         <w:t>您的</w:t>
       </w:r>
@@ -1492,10 +1487,8 @@
         <w:rPr>
           <w:rFonts w:ascii="SimSun" w:eastAsia="SimSun" w:hAnsi="SimSun" w:cs="SimSun"/>
           <w:color w:val="000000"/>
-          <w:kern w:val="0"/>
-          <w:sz w:val="72"/>
-          <w:szCs w:val="72"/>
-          <w14:ligatures w14:val="none"/>
+          <w:sz w:val="72"/>
+          <w:szCs w:val="72"/>
         </w:rPr>
         <w:ruby>
           <w:rubyPr>
@@ -1510,10 +1503,8 @@
               <w:rPr>
                 <w:rFonts w:ascii="SimSun" w:eastAsia="SimSun" w:hAnsi="SimSun" w:cs="SimSun"/>
                 <w:color w:val="000000"/>
-                <w:kern w:val="0"/>
                 <w:sz w:val="36"/>
                 <w:szCs w:val="72"/>
-                <w14:ligatures w14:val="none"/>
               </w:rPr>
               <w:t>廚房</w:t>
             </w:r>
@@ -1523,10 +1514,8 @@
               <w:rPr>
                 <w:rFonts w:ascii="SimSun" w:eastAsia="SimSun" w:hAnsi="SimSun" w:cs="SimSun"/>
                 <w:color w:val="000000"/>
-                <w:kern w:val="0"/>
                 <w:sz w:val="72"/>
                 <w:szCs w:val="72"/>
-                <w14:ligatures w14:val="none"/>
               </w:rPr>
               <w:t>庖</w:t>
             </w:r>
@@ -1537,11 +1526,9 @@
         <w:rPr>
           <w:rFonts w:ascii="SimSun" w:eastAsia="SimSun" w:hAnsi="SimSun" w:cs="SimSun" w:hint="eastAsia"/>
           <w:color w:val="000000"/>
-          <w:kern w:val="0"/>
           <w:sz w:val="72"/>
           <w:szCs w:val="72"/>
           <w:vertAlign w:val="subscript"/>
-          <w14:ligatures w14:val="none"/>
         </w:rPr>
         <w:t>中</w:t>
       </w:r>
@@ -1549,10 +1536,8 @@
         <w:rPr>
           <w:rFonts w:ascii="SimSun" w:eastAsia="SimSun" w:hAnsi="SimSun" w:cs="SimSun" w:hint="eastAsia"/>
           <w:color w:val="000000"/>
-          <w:kern w:val="0"/>
-          <w:sz w:val="72"/>
-          <w:szCs w:val="72"/>
-          <w14:ligatures w14:val="none"/>
+          <w:sz w:val="72"/>
+          <w:szCs w:val="72"/>
         </w:rPr>
         <w:t>有肥肉，</w:t>
       </w:r>
@@ -1560,11 +1545,9 @@
         <w:rPr>
           <w:rFonts w:ascii="SimSun" w:eastAsia="SimSun" w:hAnsi="SimSun" w:cs="SimSun" w:hint="eastAsia"/>
           <w:color w:val="000000"/>
-          <w:kern w:val="0"/>
           <w:sz w:val="72"/>
           <w:szCs w:val="72"/>
           <w:vertAlign w:val="superscript"/>
-          <w14:ligatures w14:val="none"/>
         </w:rPr>
         <w:t>馬</w:t>
       </w:r>
@@ -1572,10 +1555,8 @@
         <w:rPr>
           <w:rFonts w:ascii="SimSun" w:eastAsia="SimSun" w:hAnsi="SimSun" w:cs="SimSun" w:hint="eastAsia"/>
           <w:color w:val="000000"/>
-          <w:kern w:val="0"/>
-          <w:sz w:val="72"/>
-          <w:szCs w:val="72"/>
-          <w14:ligatures w14:val="none"/>
+          <w:sz w:val="72"/>
+          <w:szCs w:val="72"/>
         </w:rPr>
         <w:t>廏</w:t>
       </w:r>
@@ -1583,11 +1564,9 @@
         <w:rPr>
           <w:rFonts w:ascii="SimSun" w:eastAsia="SimSun" w:hAnsi="SimSun" w:cs="SimSun" w:hint="eastAsia"/>
           <w:color w:val="000000"/>
-          <w:kern w:val="0"/>
           <w:sz w:val="72"/>
           <w:szCs w:val="72"/>
           <w:vertAlign w:val="subscript"/>
-          <w14:ligatures w14:val="none"/>
         </w:rPr>
         <w:t>裏面</w:t>
       </w:r>
@@ -1595,10 +1574,8 @@
         <w:rPr>
           <w:rFonts w:ascii="SimSun" w:eastAsia="SimSun" w:hAnsi="SimSun" w:cs="SimSun" w:hint="eastAsia"/>
           <w:color w:val="000000"/>
-          <w:kern w:val="0"/>
-          <w:sz w:val="72"/>
-          <w:szCs w:val="72"/>
-          <w14:ligatures w14:val="none"/>
+          <w:sz w:val="72"/>
+          <w:szCs w:val="72"/>
         </w:rPr>
         <w:t>有肥馬，</w:t>
       </w:r>
@@ -1606,11 +1583,9 @@
         <w:rPr>
           <w:rFonts w:ascii="SimSun" w:eastAsia="SimSun" w:hAnsi="SimSun" w:cs="SimSun" w:hint="eastAsia"/>
           <w:color w:val="000000"/>
-          <w:kern w:val="0"/>
           <w:sz w:val="72"/>
           <w:szCs w:val="72"/>
           <w:vertAlign w:val="subscript"/>
-          <w14:ligatures w14:val="none"/>
         </w:rPr>
         <w:t>可是</w:t>
       </w:r>
@@ -1618,11 +1593,9 @@
         <w:rPr>
           <w:rFonts w:ascii="SimSun" w:eastAsia="SimSun" w:hAnsi="SimSun" w:cs="SimSun" w:hint="eastAsia"/>
           <w:color w:val="000000"/>
-          <w:kern w:val="0"/>
           <w:sz w:val="72"/>
           <w:szCs w:val="72"/>
           <w:vertAlign w:val="superscript"/>
-          <w14:ligatures w14:val="none"/>
         </w:rPr>
         <w:t>人</w:t>
       </w:r>
@@ -1630,10 +1603,8 @@
         <w:rPr>
           <w:rFonts w:ascii="SimSun" w:eastAsia="SimSun" w:hAnsi="SimSun" w:cs="SimSun" w:hint="eastAsia"/>
           <w:color w:val="000000"/>
-          <w:kern w:val="0"/>
-          <w:sz w:val="72"/>
-          <w:szCs w:val="72"/>
-          <w14:ligatures w14:val="none"/>
+          <w:sz w:val="72"/>
+          <w:szCs w:val="72"/>
         </w:rPr>
         <w:t>民有飢</w:t>
       </w:r>
@@ -1641,11 +1612,9 @@
         <w:rPr>
           <w:rFonts w:ascii="SimSun" w:eastAsia="SimSun" w:hAnsi="SimSun" w:cs="SimSun" w:hint="eastAsia"/>
           <w:color w:val="000000"/>
-          <w:kern w:val="0"/>
           <w:sz w:val="72"/>
           <w:szCs w:val="72"/>
           <w:vertAlign w:val="superscript"/>
-          <w14:ligatures w14:val="none"/>
         </w:rPr>
         <w:t>餓</w:t>
       </w:r>
@@ -1653,11 +1622,9 @@
         <w:rPr>
           <w:rFonts w:ascii="SimSun" w:eastAsia="SimSun" w:hAnsi="SimSun" w:cs="SimSun" w:hint="eastAsia"/>
           <w:color w:val="000000"/>
-          <w:kern w:val="0"/>
           <w:sz w:val="72"/>
           <w:szCs w:val="72"/>
           <w:vertAlign w:val="subscript"/>
-          <w14:ligatures w14:val="none"/>
         </w:rPr>
         <w:t>的</w:t>
       </w:r>
@@ -1665,11 +1632,9 @@
         <w:rPr>
           <w:rFonts w:ascii="SimSun" w:eastAsia="SimSun" w:hAnsi="SimSun" w:cs="SimSun" w:hint="eastAsia"/>
           <w:color w:val="000000"/>
-          <w:kern w:val="0"/>
           <w:sz w:val="72"/>
           <w:szCs w:val="72"/>
           <w:vertAlign w:val="superscript"/>
-          <w14:ligatures w14:val="none"/>
         </w:rPr>
         <w:t>臉</w:t>
       </w:r>
@@ -1677,10 +1642,8 @@
         <w:rPr>
           <w:rFonts w:ascii="SimSun" w:eastAsia="SimSun" w:hAnsi="SimSun" w:cs="SimSun" w:hint="eastAsia"/>
           <w:color w:val="000000"/>
-          <w:kern w:val="0"/>
-          <w:sz w:val="72"/>
-          <w:szCs w:val="72"/>
-          <w14:ligatures w14:val="none"/>
+          <w:sz w:val="72"/>
+          <w:szCs w:val="72"/>
         </w:rPr>
         <w:t>色，野</w:t>
       </w:r>
@@ -1688,11 +1651,9 @@
         <w:rPr>
           <w:rFonts w:ascii="SimSun" w:eastAsia="SimSun" w:hAnsi="SimSun" w:cs="SimSun" w:hint="eastAsia"/>
           <w:color w:val="000000"/>
-          <w:kern w:val="0"/>
           <w:sz w:val="72"/>
           <w:szCs w:val="72"/>
           <w:vertAlign w:val="superscript"/>
-          <w14:ligatures w14:val="none"/>
         </w:rPr>
         <w:t>外</w:t>
       </w:r>
@@ -1700,10 +1661,8 @@
         <w:rPr>
           <w:rFonts w:ascii="SimSun" w:eastAsia="SimSun" w:hAnsi="SimSun" w:cs="SimSun" w:hint="eastAsia"/>
           <w:color w:val="000000"/>
-          <w:kern w:val="0"/>
-          <w:sz w:val="72"/>
-          <w:szCs w:val="72"/>
-          <w14:ligatures w14:val="none"/>
+          <w:sz w:val="72"/>
+          <w:szCs w:val="72"/>
         </w:rPr>
         <w:t>有餓</w:t>
       </w:r>
@@ -1711,11 +1670,9 @@
         <w:rPr>
           <w:rFonts w:ascii="SimSun" w:eastAsia="SimSun" w:hAnsi="SimSun" w:cs="SimSun" w:hint="eastAsia"/>
           <w:color w:val="000000"/>
-          <w:kern w:val="0"/>
           <w:sz w:val="72"/>
           <w:szCs w:val="72"/>
           <w:vertAlign w:val="superscript"/>
-          <w14:ligatures w14:val="none"/>
         </w:rPr>
         <w:t>死</w:t>
       </w:r>
@@ -1723,11 +1680,9 @@
         <w:rPr>
           <w:rFonts w:ascii="SimSun" w:eastAsia="SimSun" w:hAnsi="SimSun" w:cs="SimSun" w:hint="eastAsia"/>
           <w:color w:val="000000"/>
-          <w:kern w:val="0"/>
           <w:sz w:val="72"/>
           <w:szCs w:val="72"/>
           <w:vertAlign w:val="subscript"/>
-          <w14:ligatures w14:val="none"/>
         </w:rPr>
         <w:t>的</w:t>
       </w:r>
@@ -1735,11 +1690,9 @@
         <w:rPr>
           <w:rFonts w:ascii="SimSun" w:eastAsia="SimSun" w:hAnsi="SimSun" w:cs="SimSun" w:hint="eastAsia"/>
           <w:color w:val="000000"/>
-          <w:kern w:val="0"/>
           <w:sz w:val="72"/>
           <w:szCs w:val="72"/>
           <w:vertAlign w:val="superscript"/>
-          <w14:ligatures w14:val="none"/>
         </w:rPr>
         <w:t>屍</w:t>
       </w:r>
@@ -1747,10 +1700,8 @@
         <w:rPr>
           <w:rFonts w:ascii="SimSun" w:eastAsia="SimSun" w:hAnsi="SimSun" w:cs="SimSun"/>
           <w:color w:val="000000"/>
-          <w:kern w:val="0"/>
-          <w:sz w:val="72"/>
-          <w:szCs w:val="72"/>
-          <w14:ligatures w14:val="none"/>
+          <w:sz w:val="72"/>
+          <w:szCs w:val="72"/>
         </w:rPr>
         <w:ruby>
           <w:rubyPr>
@@ -1765,10 +1716,8 @@
               <w:rPr>
                 <w:rFonts w:ascii="SimSun" w:eastAsia="SimSun" w:hAnsi="SimSun" w:cs="SimSun"/>
                 <w:color w:val="000000"/>
-                <w:kern w:val="0"/>
                 <w:sz w:val="36"/>
                 <w:szCs w:val="72"/>
-                <w14:ligatures w14:val="none"/>
               </w:rPr>
               <w:t>殍</w:t>
             </w:r>
@@ -1778,10 +1727,8 @@
               <w:rPr>
                 <w:rFonts w:ascii="SimSun" w:eastAsia="SimSun" w:hAnsi="SimSun" w:cs="SimSun"/>
                 <w:color w:val="000000"/>
-                <w:kern w:val="0"/>
                 <w:sz w:val="72"/>
                 <w:szCs w:val="72"/>
-                <w14:ligatures w14:val="none"/>
               </w:rPr>
               <w:t>莩</w:t>
             </w:r>
@@ -1792,10 +1739,8 @@
         <w:rPr>
           <w:rFonts w:ascii="SimSun" w:eastAsia="SimSun" w:hAnsi="SimSun" w:cs="SimSun" w:hint="eastAsia"/>
           <w:color w:val="000000"/>
-          <w:kern w:val="0"/>
-          <w:sz w:val="72"/>
-          <w:szCs w:val="72"/>
-          <w14:ligatures w14:val="none"/>
+          <w:sz w:val="72"/>
+          <w:szCs w:val="72"/>
         </w:rPr>
         <w:t>；</w:t>
       </w:r>
@@ -1803,10 +1748,8 @@
         <w:rPr>
           <w:rFonts w:ascii="SimSun" w:eastAsia="SimSun" w:hAnsi="SimSun" w:cs="SimSun"/>
           <w:color w:val="000000"/>
-          <w:kern w:val="0"/>
-          <w:sz w:val="72"/>
-          <w:szCs w:val="72"/>
-          <w14:ligatures w14:val="none"/>
+          <w:sz w:val="72"/>
+          <w:szCs w:val="72"/>
         </w:rPr>
         <w:ruby>
           <w:rubyPr>
@@ -1821,10 +1764,8 @@
               <w:rPr>
                 <w:rFonts w:ascii="SimSun" w:eastAsia="SimSun" w:hAnsi="SimSun" w:cs="SimSun"/>
                 <w:color w:val="000000"/>
-                <w:kern w:val="0"/>
                 <w:sz w:val="36"/>
                 <w:szCs w:val="72"/>
-                <w14:ligatures w14:val="none"/>
               </w:rPr>
               <w:t>這是</w:t>
             </w:r>
@@ -1834,10 +1775,8 @@
               <w:rPr>
                 <w:rFonts w:ascii="SimSun" w:eastAsia="SimSun" w:hAnsi="SimSun" w:cs="SimSun"/>
                 <w:color w:val="000000"/>
-                <w:kern w:val="0"/>
                 <w:sz w:val="72"/>
                 <w:szCs w:val="72"/>
-                <w14:ligatures w14:val="none"/>
               </w:rPr>
               <w:t>此</w:t>
             </w:r>
@@ -1848,10 +1787,8 @@
         <w:rPr>
           <w:rFonts w:ascii="SimSun" w:eastAsia="SimSun" w:hAnsi="SimSun" w:cs="SimSun" w:hint="eastAsia"/>
           <w:color w:val="000000"/>
-          <w:kern w:val="0"/>
-          <w:sz w:val="72"/>
-          <w:szCs w:val="72"/>
-          <w14:ligatures w14:val="none"/>
+          <w:sz w:val="72"/>
+          <w:szCs w:val="72"/>
         </w:rPr>
         <w:t>率</w:t>
       </w:r>
@@ -1859,11 +1796,9 @@
         <w:rPr>
           <w:rFonts w:ascii="SimSun" w:eastAsia="SimSun" w:hAnsi="SimSun" w:cs="SimSun" w:hint="eastAsia"/>
           <w:color w:val="000000"/>
-          <w:kern w:val="0"/>
           <w:sz w:val="72"/>
           <w:szCs w:val="72"/>
           <w:vertAlign w:val="superscript"/>
-          <w14:ligatures w14:val="none"/>
         </w:rPr>
         <w:t>領</w:t>
       </w:r>
@@ -1871,10 +1806,8 @@
         <w:rPr>
           <w:rFonts w:ascii="SimSun" w:eastAsia="SimSun" w:hAnsi="SimSun" w:cs="SimSun" w:hint="eastAsia"/>
           <w:color w:val="000000"/>
-          <w:kern w:val="0"/>
-          <w:sz w:val="72"/>
-          <w:szCs w:val="72"/>
-          <w14:ligatures w14:val="none"/>
+          <w:sz w:val="72"/>
+          <w:szCs w:val="72"/>
         </w:rPr>
         <w:t>獸</w:t>
       </w:r>
@@ -1882,11 +1815,9 @@
         <w:rPr>
           <w:rFonts w:ascii="SimSun" w:eastAsia="SimSun" w:hAnsi="SimSun" w:cs="SimSun" w:hint="eastAsia"/>
           <w:color w:val="000000"/>
-          <w:kern w:val="0"/>
           <w:sz w:val="72"/>
           <w:szCs w:val="72"/>
           <w:vertAlign w:val="superscript"/>
-          <w14:ligatures w14:val="none"/>
         </w:rPr>
         <w:t>類</w:t>
       </w:r>
@@ -1894,10 +1825,8 @@
         <w:rPr>
           <w:rFonts w:ascii="SimSun" w:eastAsia="SimSun" w:hAnsi="SimSun" w:cs="SimSun" w:hint="eastAsia"/>
           <w:color w:val="000000"/>
-          <w:kern w:val="0"/>
-          <w:sz w:val="72"/>
-          <w:szCs w:val="72"/>
-          <w14:ligatures w14:val="none"/>
+          <w:sz w:val="72"/>
+          <w:szCs w:val="72"/>
         </w:rPr>
         <w:t>而</w:t>
       </w:r>
@@ -1905,10 +1834,8 @@
         <w:rPr>
           <w:rFonts w:ascii="SimSun" w:eastAsia="SimSun" w:hAnsi="SimSun" w:cs="SimSun"/>
           <w:color w:val="000000"/>
-          <w:kern w:val="0"/>
-          <w:sz w:val="72"/>
-          <w:szCs w:val="72"/>
-          <w14:ligatures w14:val="none"/>
+          <w:sz w:val="72"/>
+          <w:szCs w:val="72"/>
         </w:rPr>
         <w:ruby>
           <w:rubyPr>
@@ -1923,10 +1850,8 @@
               <w:rPr>
                 <w:rFonts w:ascii="SimSun" w:eastAsia="SimSun" w:hAnsi="SimSun" w:cs="SimSun"/>
                 <w:color w:val="000000"/>
-                <w:kern w:val="0"/>
                 <w:sz w:val="36"/>
                 <w:szCs w:val="72"/>
-                <w14:ligatures w14:val="none"/>
               </w:rPr>
               <w:t>吃</w:t>
             </w:r>
@@ -1936,10 +1861,8 @@
               <w:rPr>
                 <w:rFonts w:ascii="SimSun" w:eastAsia="SimSun" w:hAnsi="SimSun" w:cs="SimSun"/>
                 <w:color w:val="000000"/>
-                <w:kern w:val="0"/>
                 <w:sz w:val="72"/>
                 <w:szCs w:val="72"/>
-                <w14:ligatures w14:val="none"/>
               </w:rPr>
               <w:t>食</w:t>
             </w:r>
@@ -1950,10 +1873,8 @@
         <w:rPr>
           <w:rFonts w:ascii="SimSun" w:eastAsia="SimSun" w:hAnsi="SimSun" w:cs="SimSun" w:hint="eastAsia"/>
           <w:color w:val="000000"/>
-          <w:kern w:val="0"/>
-          <w:sz w:val="72"/>
-          <w:szCs w:val="72"/>
-          <w14:ligatures w14:val="none"/>
+          <w:sz w:val="72"/>
+          <w:szCs w:val="72"/>
         </w:rPr>
         <w:t>人也！獸</w:t>
       </w:r>
@@ -1961,11 +1882,9 @@
         <w:rPr>
           <w:rFonts w:ascii="SimSun" w:eastAsia="SimSun" w:hAnsi="SimSun" w:cs="SimSun" w:hint="eastAsia"/>
           <w:color w:val="000000"/>
-          <w:kern w:val="0"/>
           <w:sz w:val="72"/>
           <w:szCs w:val="72"/>
           <w:vertAlign w:val="superscript"/>
-          <w14:ligatures w14:val="none"/>
         </w:rPr>
         <w:t>類</w:t>
       </w:r>
@@ -1973,11 +1892,9 @@
         <w:rPr>
           <w:rFonts w:ascii="SimSun" w:eastAsia="SimSun" w:hAnsi="SimSun" w:cs="SimSun" w:hint="eastAsia"/>
           <w:color w:val="000000"/>
-          <w:kern w:val="0"/>
           <w:sz w:val="72"/>
           <w:szCs w:val="72"/>
           <w:vertAlign w:val="superscript"/>
-          <w14:ligatures w14:val="none"/>
         </w:rPr>
         <w:t>互</w:t>
       </w:r>
@@ -1985,10 +1902,8 @@
         <w:rPr>
           <w:rFonts w:ascii="SimSun" w:eastAsia="SimSun" w:hAnsi="SimSun" w:cs="SimSun" w:hint="eastAsia"/>
           <w:color w:val="000000"/>
-          <w:kern w:val="0"/>
-          <w:sz w:val="72"/>
-          <w:szCs w:val="72"/>
-          <w14:ligatures w14:val="none"/>
+          <w:sz w:val="72"/>
+          <w:szCs w:val="72"/>
         </w:rPr>
         <w:t>相</w:t>
       </w:r>
@@ -1996,10 +1911,8 @@
         <w:rPr>
           <w:rFonts w:ascii="SimSun" w:eastAsia="SimSun" w:hAnsi="SimSun" w:cs="SimSun"/>
           <w:color w:val="000000"/>
-          <w:kern w:val="0"/>
-          <w:sz w:val="72"/>
-          <w:szCs w:val="72"/>
-          <w14:ligatures w14:val="none"/>
+          <w:sz w:val="72"/>
+          <w:szCs w:val="72"/>
         </w:rPr>
         <w:ruby>
           <w:rubyPr>
@@ -2014,10 +1927,8 @@
               <w:rPr>
                 <w:rFonts w:ascii="SimSun" w:eastAsia="SimSun" w:hAnsi="SimSun" w:cs="SimSun"/>
                 <w:color w:val="000000"/>
-                <w:kern w:val="0"/>
                 <w:sz w:val="36"/>
                 <w:szCs w:val="72"/>
-                <w14:ligatures w14:val="none"/>
               </w:rPr>
               <w:t>吃</w:t>
             </w:r>
@@ -2027,10 +1938,8 @@
               <w:rPr>
                 <w:rFonts w:ascii="SimSun" w:eastAsia="SimSun" w:hAnsi="SimSun" w:cs="SimSun"/>
                 <w:color w:val="000000"/>
-                <w:kern w:val="0"/>
                 <w:sz w:val="72"/>
                 <w:szCs w:val="72"/>
-                <w14:ligatures w14:val="none"/>
               </w:rPr>
               <w:t>食</w:t>
             </w:r>
@@ -2041,10 +1950,8 @@
         <w:rPr>
           <w:rFonts w:ascii="SimSun" w:eastAsia="SimSun" w:hAnsi="SimSun" w:cs="SimSun" w:hint="eastAsia"/>
           <w:color w:val="000000"/>
-          <w:kern w:val="0"/>
-          <w:sz w:val="72"/>
-          <w:szCs w:val="72"/>
-          <w14:ligatures w14:val="none"/>
+          <w:sz w:val="72"/>
+          <w:szCs w:val="72"/>
         </w:rPr>
         <w:t>，</w:t>
       </w:r>
@@ -2052,11 +1959,9 @@
         <w:rPr>
           <w:rFonts w:ascii="SimSun" w:eastAsia="SimSun" w:hAnsi="SimSun" w:cs="SimSun" w:hint="eastAsia"/>
           <w:color w:val="000000"/>
-          <w:kern w:val="0"/>
           <w:sz w:val="72"/>
           <w:szCs w:val="72"/>
           <w:vertAlign w:val="superscript"/>
-          <w14:ligatures w14:val="none"/>
         </w:rPr>
         <w:t>況</w:t>
       </w:r>
@@ -2064,10 +1969,8 @@
         <w:rPr>
           <w:rFonts w:ascii="SimSun" w:eastAsia="SimSun" w:hAnsi="SimSun" w:cs="SimSun" w:hint="eastAsia"/>
           <w:color w:val="000000"/>
-          <w:kern w:val="0"/>
-          <w:sz w:val="72"/>
-          <w:szCs w:val="72"/>
-          <w14:ligatures w14:val="none"/>
+          <w:sz w:val="72"/>
+          <w:szCs w:val="72"/>
         </w:rPr>
         <w:t>且人</w:t>
       </w:r>
@@ -2075,11 +1978,9 @@
         <w:rPr>
           <w:rFonts w:ascii="SimSun" w:eastAsia="SimSun" w:hAnsi="SimSun" w:cs="SimSun" w:hint="eastAsia"/>
           <w:color w:val="000000"/>
-          <w:kern w:val="0"/>
           <w:sz w:val="72"/>
           <w:szCs w:val="72"/>
           <w:vertAlign w:val="superscript"/>
-          <w14:ligatures w14:val="none"/>
         </w:rPr>
         <w:t>們厭</w:t>
       </w:r>
@@ -2087,10 +1988,8 @@
         <w:rPr>
           <w:rFonts w:ascii="SimSun" w:eastAsia="SimSun" w:hAnsi="SimSun" w:cs="SimSun" w:hint="eastAsia"/>
           <w:color w:val="000000"/>
-          <w:kern w:val="0"/>
-          <w:sz w:val="72"/>
-          <w:szCs w:val="72"/>
-          <w14:ligatures w14:val="none"/>
+          <w:sz w:val="72"/>
+          <w:szCs w:val="72"/>
         </w:rPr>
         <w:t>惡</w:t>
       </w:r>
@@ -2098,10 +1997,8 @@
         <w:rPr>
           <w:rFonts w:ascii="SimSun" w:eastAsia="SimSun" w:hAnsi="SimSun" w:cs="SimSun"/>
           <w:color w:val="000000"/>
-          <w:kern w:val="0"/>
-          <w:sz w:val="72"/>
-          <w:szCs w:val="72"/>
-          <w14:ligatures w14:val="none"/>
+          <w:sz w:val="72"/>
+          <w:szCs w:val="72"/>
         </w:rPr>
         <w:ruby>
           <w:rubyPr>
@@ -2116,10 +2013,8 @@
               <w:rPr>
                 <w:rFonts w:ascii="SimSun" w:eastAsia="SimSun" w:hAnsi="SimSun" w:cs="SimSun"/>
                 <w:color w:val="000000"/>
-                <w:kern w:val="0"/>
                 <w:sz w:val="36"/>
                 <w:szCs w:val="72"/>
-                <w14:ligatures w14:val="none"/>
               </w:rPr>
               <w:t>這</w:t>
             </w:r>
@@ -2129,10 +2024,8 @@
               <w:rPr>
                 <w:rFonts w:ascii="SimSun" w:eastAsia="SimSun" w:hAnsi="SimSun" w:cs="SimSun"/>
                 <w:color w:val="000000"/>
-                <w:kern w:val="0"/>
                 <w:sz w:val="72"/>
                 <w:szCs w:val="72"/>
-                <w14:ligatures w14:val="none"/>
               </w:rPr>
               <w:t>之</w:t>
             </w:r>
@@ -2143,11 +2036,9 @@
         <w:rPr>
           <w:rFonts w:ascii="SimSun" w:eastAsia="SimSun" w:hAnsi="SimSun" w:cs="SimSun" w:hint="eastAsia"/>
           <w:color w:val="000000"/>
-          <w:kern w:val="0"/>
           <w:sz w:val="72"/>
           <w:szCs w:val="72"/>
           <w:vertAlign w:val="subscript"/>
-          <w14:ligatures w14:val="none"/>
         </w:rPr>
         <w:t>獸相食</w:t>
       </w:r>
@@ -2155,10 +2046,8 @@
         <w:rPr>
           <w:rFonts w:ascii="SimSun" w:eastAsia="SimSun" w:hAnsi="SimSun" w:cs="SimSun" w:hint="eastAsia"/>
           <w:color w:val="000000"/>
-          <w:kern w:val="0"/>
-          <w:sz w:val="72"/>
-          <w:szCs w:val="72"/>
-          <w14:ligatures w14:val="none"/>
+          <w:sz w:val="72"/>
+          <w:szCs w:val="72"/>
         </w:rPr>
         <w:t>；</w:t>
       </w:r>
@@ -2166,11 +2055,9 @@
         <w:rPr>
           <w:rFonts w:ascii="SimSun" w:eastAsia="SimSun" w:hAnsi="SimSun" w:cs="SimSun" w:hint="eastAsia"/>
           <w:color w:val="000000"/>
-          <w:kern w:val="0"/>
           <w:sz w:val="72"/>
           <w:szCs w:val="72"/>
           <w:vertAlign w:val="superscript"/>
-          <w14:ligatures w14:val="none"/>
         </w:rPr>
         <w:t>作</w:t>
       </w:r>
@@ -2178,10 +2065,8 @@
         <w:rPr>
           <w:rFonts w:ascii="SimSun" w:eastAsia="SimSun" w:hAnsi="SimSun" w:cs="SimSun" w:hint="eastAsia"/>
           <w:color w:val="000000"/>
-          <w:kern w:val="0"/>
-          <w:sz w:val="72"/>
-          <w:szCs w:val="72"/>
-          <w14:ligatures w14:val="none"/>
+          <w:sz w:val="72"/>
+          <w:szCs w:val="72"/>
         </w:rPr>
         <w:t>爲</w:t>
       </w:r>
@@ -2189,11 +2074,9 @@
         <w:rPr>
           <w:rFonts w:ascii="SimSun" w:eastAsia="SimSun" w:hAnsi="SimSun" w:cs="SimSun" w:hint="eastAsia"/>
           <w:color w:val="000000"/>
-          <w:kern w:val="0"/>
           <w:sz w:val="72"/>
           <w:szCs w:val="72"/>
           <w:vertAlign w:val="superscript"/>
-          <w14:ligatures w14:val="none"/>
         </w:rPr>
         <w:t>人</w:t>
       </w:r>
@@ -2201,10 +2084,8 @@
         <w:rPr>
           <w:rFonts w:ascii="SimSun" w:eastAsia="SimSun" w:hAnsi="SimSun" w:cs="SimSun" w:hint="eastAsia"/>
           <w:color w:val="000000"/>
-          <w:kern w:val="0"/>
-          <w:sz w:val="72"/>
-          <w:szCs w:val="72"/>
-          <w14:ligatures w14:val="none"/>
+          <w:sz w:val="72"/>
+          <w:szCs w:val="72"/>
         </w:rPr>
         <w:t>民</w:t>
       </w:r>
@@ -2212,11 +2093,9 @@
         <w:rPr>
           <w:rFonts w:ascii="SimSun" w:eastAsia="SimSun" w:hAnsi="SimSun" w:cs="SimSun" w:hint="eastAsia"/>
           <w:color w:val="000000"/>
-          <w:kern w:val="0"/>
           <w:sz w:val="72"/>
           <w:szCs w:val="72"/>
           <w:vertAlign w:val="subscript"/>
-          <w14:ligatures w14:val="none"/>
         </w:rPr>
         <w:t>的</w:t>
       </w:r>
@@ -2224,10 +2103,8 @@
         <w:rPr>
           <w:rFonts w:ascii="SimSun" w:eastAsia="SimSun" w:hAnsi="SimSun" w:cs="SimSun" w:hint="eastAsia"/>
           <w:color w:val="000000"/>
-          <w:kern w:val="0"/>
-          <w:sz w:val="72"/>
-          <w:szCs w:val="72"/>
-          <w14:ligatures w14:val="none"/>
+          <w:sz w:val="72"/>
+          <w:szCs w:val="72"/>
         </w:rPr>
         <w:t>父母</w:t>
       </w:r>
@@ -2235,11 +2112,9 @@
         <w:rPr>
           <w:rFonts w:ascii="SimSun" w:eastAsia="SimSun" w:hAnsi="SimSun" w:cs="SimSun" w:hint="eastAsia"/>
           <w:color w:val="000000"/>
-          <w:kern w:val="0"/>
           <w:sz w:val="72"/>
           <w:szCs w:val="72"/>
           <w:vertAlign w:val="superscript"/>
-          <w14:ligatures w14:val="none"/>
         </w:rPr>
         <w:t>執</w:t>
       </w:r>
@@ -2247,10 +2122,8 @@
         <w:rPr>
           <w:rFonts w:ascii="SimSun" w:eastAsia="SimSun" w:hAnsi="SimSun" w:cs="SimSun" w:hint="eastAsia"/>
           <w:color w:val="000000"/>
-          <w:kern w:val="0"/>
-          <w:sz w:val="72"/>
-          <w:szCs w:val="72"/>
-          <w14:ligatures w14:val="none"/>
+          <w:sz w:val="72"/>
+          <w:szCs w:val="72"/>
         </w:rPr>
         <w:t>行政</w:t>
       </w:r>
@@ -2258,11 +2131,9 @@
         <w:rPr>
           <w:rFonts w:ascii="SimSun" w:eastAsia="SimSun" w:hAnsi="SimSun" w:cs="SimSun" w:hint="eastAsia"/>
           <w:color w:val="000000"/>
-          <w:kern w:val="0"/>
           <w:sz w:val="72"/>
           <w:szCs w:val="72"/>
           <w:vertAlign w:val="superscript"/>
-          <w14:ligatures w14:val="none"/>
         </w:rPr>
         <w:t>令</w:t>
       </w:r>
@@ -2270,10 +2141,8 @@
         <w:rPr>
           <w:rFonts w:ascii="SimSun" w:eastAsia="SimSun" w:hAnsi="SimSun" w:cs="SimSun" w:hint="eastAsia"/>
           <w:color w:val="000000"/>
-          <w:kern w:val="0"/>
-          <w:sz w:val="72"/>
-          <w:szCs w:val="72"/>
-          <w14:ligatures w14:val="none"/>
+          <w:sz w:val="72"/>
+          <w:szCs w:val="72"/>
         </w:rPr>
         <w:t>，不</w:t>
       </w:r>
@@ -2281,11 +2150,9 @@
         <w:rPr>
           <w:rFonts w:ascii="SimSun" w:eastAsia="SimSun" w:hAnsi="SimSun" w:cs="SimSun" w:hint="eastAsia"/>
           <w:color w:val="000000"/>
-          <w:kern w:val="0"/>
           <w:sz w:val="72"/>
           <w:szCs w:val="72"/>
           <w:vertAlign w:val="superscript"/>
-          <w14:ligatures w14:val="none"/>
         </w:rPr>
         <w:t>能</w:t>
       </w:r>
@@ -2293,11 +2160,9 @@
         <w:rPr>
           <w:rFonts w:ascii="SimSun" w:eastAsia="SimSun" w:hAnsi="SimSun" w:cs="SimSun" w:hint="eastAsia"/>
           <w:color w:val="000000"/>
-          <w:kern w:val="0"/>
           <w:sz w:val="72"/>
           <w:szCs w:val="72"/>
           <w:vertAlign w:val="superscript"/>
-          <w14:ligatures w14:val="none"/>
         </w:rPr>
         <w:t>避</w:t>
       </w:r>
@@ -2305,10 +2170,8 @@
         <w:rPr>
           <w:rFonts w:ascii="SimSun" w:eastAsia="SimSun" w:hAnsi="SimSun" w:cs="SimSun" w:hint="eastAsia"/>
           <w:color w:val="000000"/>
-          <w:kern w:val="0"/>
-          <w:sz w:val="72"/>
-          <w:szCs w:val="72"/>
-          <w14:ligatures w14:val="none"/>
+          <w:sz w:val="72"/>
+          <w:szCs w:val="72"/>
         </w:rPr>
         <w:t>免於率獸</w:t>
       </w:r>
@@ -2316,11 +2179,9 @@
         <w:rPr>
           <w:rFonts w:ascii="SimSun" w:eastAsia="SimSun" w:hAnsi="SimSun" w:cs="SimSun" w:hint="eastAsia"/>
           <w:color w:val="000000"/>
-          <w:kern w:val="0"/>
           <w:sz w:val="72"/>
           <w:szCs w:val="72"/>
           <w:vertAlign w:val="superscript"/>
-          <w14:ligatures w14:val="none"/>
         </w:rPr>
         <w:t>類</w:t>
       </w:r>
@@ -2328,10 +2189,8 @@
         <w:rPr>
           <w:rFonts w:ascii="SimSun" w:eastAsia="SimSun" w:hAnsi="SimSun" w:cs="SimSun" w:hint="eastAsia"/>
           <w:color w:val="000000"/>
-          <w:kern w:val="0"/>
-          <w:sz w:val="72"/>
-          <w:szCs w:val="72"/>
-          <w14:ligatures w14:val="none"/>
+          <w:sz w:val="72"/>
+          <w:szCs w:val="72"/>
         </w:rPr>
         <w:t>而</w:t>
       </w:r>
@@ -2339,10 +2198,8 @@
         <w:rPr>
           <w:rFonts w:ascii="SimSun" w:eastAsia="SimSun" w:hAnsi="SimSun" w:cs="SimSun"/>
           <w:color w:val="000000"/>
-          <w:kern w:val="0"/>
-          <w:sz w:val="72"/>
-          <w:szCs w:val="72"/>
-          <w14:ligatures w14:val="none"/>
+          <w:sz w:val="72"/>
+          <w:szCs w:val="72"/>
         </w:rPr>
         <w:ruby>
           <w:rubyPr>
@@ -2357,10 +2214,8 @@
               <w:rPr>
                 <w:rFonts w:ascii="SimSun" w:eastAsia="SimSun" w:hAnsi="SimSun" w:cs="SimSun"/>
                 <w:color w:val="000000"/>
-                <w:kern w:val="0"/>
                 <w:sz w:val="36"/>
                 <w:szCs w:val="72"/>
-                <w14:ligatures w14:val="none"/>
               </w:rPr>
               <w:t>吃</w:t>
             </w:r>
@@ -2370,10 +2225,8 @@
               <w:rPr>
                 <w:rFonts w:ascii="SimSun" w:eastAsia="SimSun" w:hAnsi="SimSun" w:cs="SimSun"/>
                 <w:color w:val="000000"/>
-                <w:kern w:val="0"/>
                 <w:sz w:val="72"/>
                 <w:szCs w:val="72"/>
-                <w14:ligatures w14:val="none"/>
               </w:rPr>
               <w:t>食</w:t>
             </w:r>
@@ -2384,10 +2237,8 @@
         <w:rPr>
           <w:rFonts w:ascii="SimSun" w:eastAsia="SimSun" w:hAnsi="SimSun" w:cs="SimSun" w:hint="eastAsia"/>
           <w:color w:val="000000"/>
-          <w:kern w:val="0"/>
-          <w:sz w:val="72"/>
-          <w:szCs w:val="72"/>
-          <w14:ligatures w14:val="none"/>
+          <w:sz w:val="72"/>
+          <w:szCs w:val="72"/>
         </w:rPr>
         <w:t>人，</w:t>
       </w:r>
@@ -2395,11 +2246,9 @@
         <w:rPr>
           <w:rFonts w:ascii="SimSun" w:eastAsia="SimSun" w:hAnsi="SimSun" w:cs="SimSun"/>
           <w:color w:val="000000"/>
-          <w:kern w:val="0"/>
           <w:sz w:val="72"/>
           <w:szCs w:val="72"/>
           <w:u w:val="single"/>
-          <w14:ligatures w14:val="none"/>
         </w:rPr>
         <w:ruby>
           <w:rubyPr>
@@ -2414,11 +2263,9 @@
               <w:rPr>
                 <w:rFonts w:ascii="SimSun" w:eastAsia="SimSun" w:hAnsi="SimSun" w:cs="SimSun"/>
                 <w:color w:val="000000"/>
-                <w:kern w:val="0"/>
                 <w:sz w:val="36"/>
                 <w:szCs w:val="72"/>
                 <w:u w:val="single"/>
-                <w14:ligatures w14:val="none"/>
               </w:rPr>
               <w:t>何</w:t>
             </w:r>
@@ -2428,11 +2275,9 @@
               <w:rPr>
                 <w:rFonts w:ascii="SimSun" w:eastAsia="SimSun" w:hAnsi="SimSun" w:cs="SimSun"/>
                 <w:color w:val="000000"/>
-                <w:kern w:val="0"/>
                 <w:sz w:val="72"/>
                 <w:szCs w:val="72"/>
                 <w:u w:val="single"/>
-                <w14:ligatures w14:val="none"/>
               </w:rPr>
               <w:t>惡</w:t>
             </w:r>
@@ -2443,11 +2288,9 @@
         <w:rPr>
           <w:rFonts w:ascii="SimSun" w:eastAsia="SimSun" w:hAnsi="SimSun" w:cs="SimSun" w:hint="eastAsia"/>
           <w:color w:val="000000"/>
-          <w:kern w:val="0"/>
           <w:sz w:val="72"/>
           <w:szCs w:val="72"/>
           <w:u w:val="single"/>
-          <w14:ligatures w14:val="none"/>
         </w:rPr>
         <w:t>在</w:t>
       </w:r>
@@ -2455,10 +2298,8 @@
         <w:rPr>
           <w:rFonts w:ascii="SimSun" w:eastAsia="SimSun" w:hAnsi="SimSun" w:cs="SimSun"/>
           <w:color w:val="000000"/>
-          <w:kern w:val="0"/>
-          <w:sz w:val="72"/>
-          <w:szCs w:val="72"/>
-          <w14:ligatures w14:val="none"/>
+          <w:sz w:val="72"/>
+          <w:szCs w:val="72"/>
         </w:rPr>
         <w:ruby>
           <w:rubyPr>
@@ -2473,10 +2314,8 @@
               <w:rPr>
                 <w:rFonts w:ascii="SimSun" w:eastAsia="SimSun" w:hAnsi="SimSun" w:cs="SimSun"/>
                 <w:color w:val="000000"/>
-                <w:kern w:val="0"/>
                 <w:sz w:val="36"/>
                 <w:szCs w:val="72"/>
-                <w14:ligatures w14:val="none"/>
               </w:rPr>
               <w:t>他</w:t>
             </w:r>
@@ -2486,10 +2325,8 @@
               <w:rPr>
                 <w:rFonts w:ascii="SimSun" w:eastAsia="SimSun" w:hAnsi="SimSun" w:cs="SimSun"/>
                 <w:color w:val="000000"/>
-                <w:kern w:val="0"/>
                 <w:sz w:val="72"/>
                 <w:szCs w:val="72"/>
-                <w14:ligatures w14:val="none"/>
               </w:rPr>
               <w:t>其</w:t>
             </w:r>
@@ -2500,11 +2337,9 @@
         <w:rPr>
           <w:rFonts w:ascii="SimSun" w:eastAsia="SimSun" w:hAnsi="SimSun" w:cs="SimSun" w:hint="eastAsia"/>
           <w:color w:val="000000"/>
-          <w:kern w:val="0"/>
           <w:sz w:val="72"/>
           <w:szCs w:val="72"/>
           <w:vertAlign w:val="superscript"/>
-          <w14:ligatures w14:val="none"/>
         </w:rPr>
         <w:t>作</w:t>
       </w:r>
@@ -2512,10 +2347,8 @@
         <w:rPr>
           <w:rFonts w:ascii="SimSun" w:eastAsia="SimSun" w:hAnsi="SimSun" w:cs="SimSun" w:hint="eastAsia"/>
           <w:color w:val="000000"/>
-          <w:kern w:val="0"/>
-          <w:sz w:val="72"/>
-          <w:szCs w:val="72"/>
-          <w14:ligatures w14:val="none"/>
+          <w:sz w:val="72"/>
+          <w:szCs w:val="72"/>
         </w:rPr>
         <w:t>爲</w:t>
       </w:r>
@@ -2523,11 +2356,9 @@
         <w:rPr>
           <w:rFonts w:ascii="SimSun" w:eastAsia="SimSun" w:hAnsi="SimSun" w:cs="SimSun" w:hint="eastAsia"/>
           <w:color w:val="000000"/>
-          <w:kern w:val="0"/>
           <w:sz w:val="72"/>
           <w:szCs w:val="72"/>
           <w:vertAlign w:val="superscript"/>
-          <w14:ligatures w14:val="none"/>
         </w:rPr>
         <w:t>人</w:t>
       </w:r>
@@ -2535,10 +2366,8 @@
         <w:rPr>
           <w:rFonts w:ascii="SimSun" w:eastAsia="SimSun" w:hAnsi="SimSun" w:cs="SimSun" w:hint="eastAsia"/>
           <w:color w:val="000000"/>
-          <w:kern w:val="0"/>
-          <w:sz w:val="72"/>
-          <w:szCs w:val="72"/>
-          <w14:ligatures w14:val="none"/>
+          <w:sz w:val="72"/>
+          <w:szCs w:val="72"/>
         </w:rPr>
         <w:t>民</w:t>
       </w:r>
@@ -2546,11 +2375,9 @@
         <w:rPr>
           <w:rFonts w:ascii="SimSun" w:eastAsia="SimSun" w:hAnsi="SimSun" w:cs="SimSun" w:hint="eastAsia"/>
           <w:color w:val="000000"/>
-          <w:kern w:val="0"/>
           <w:sz w:val="72"/>
           <w:szCs w:val="72"/>
           <w:vertAlign w:val="subscript"/>
-          <w14:ligatures w14:val="none"/>
         </w:rPr>
         <w:t>的</w:t>
       </w:r>
@@ -2558,10 +2385,8 @@
         <w:rPr>
           <w:rFonts w:ascii="SimSun" w:eastAsia="SimSun" w:hAnsi="SimSun" w:cs="SimSun" w:hint="eastAsia"/>
           <w:color w:val="000000"/>
-          <w:kern w:val="0"/>
-          <w:sz w:val="72"/>
-          <w:szCs w:val="72"/>
-          <w14:ligatures w14:val="none"/>
+          <w:sz w:val="72"/>
+          <w:szCs w:val="72"/>
         </w:rPr>
         <w:t>父母</w:t>
       </w:r>
@@ -2569,11 +2394,9 @@
         <w:rPr>
           <w:rFonts w:ascii="SimSun" w:eastAsia="SimSun" w:hAnsi="SimSun" w:cs="SimSun" w:hint="eastAsia"/>
           <w:color w:val="000000"/>
-          <w:kern w:val="0"/>
           <w:sz w:val="72"/>
           <w:szCs w:val="72"/>
           <w:vertAlign w:val="subscript"/>
-          <w14:ligatures w14:val="none"/>
         </w:rPr>
         <w:t>的理由</w:t>
       </w:r>
@@ -2581,10 +2404,8 @@
         <w:rPr>
           <w:rFonts w:ascii="SimSun" w:eastAsia="SimSun" w:hAnsi="SimSun" w:cs="SimSun"/>
           <w:color w:val="000000"/>
-          <w:kern w:val="0"/>
-          <w:sz w:val="72"/>
-          <w:szCs w:val="72"/>
-          <w14:ligatures w14:val="none"/>
+          <w:sz w:val="72"/>
+          <w:szCs w:val="72"/>
         </w:rPr>
         <w:ruby>
           <w:rubyPr>
@@ -2599,10 +2420,8 @@
               <w:rPr>
                 <w:rFonts w:ascii="SimSun" w:eastAsia="SimSun" w:hAnsi="SimSun" w:cs="SimSun"/>
                 <w:color w:val="000000"/>
-                <w:kern w:val="0"/>
                 <w:sz w:val="36"/>
                 <w:szCs w:val="72"/>
-                <w14:ligatures w14:val="none"/>
               </w:rPr>
               <w:t>呢</w:t>
             </w:r>
@@ -2612,10 +2431,8 @@
               <w:rPr>
                 <w:rFonts w:ascii="SimSun" w:eastAsia="SimSun" w:hAnsi="SimSun" w:cs="SimSun"/>
                 <w:color w:val="000000"/>
-                <w:kern w:val="0"/>
                 <w:sz w:val="72"/>
                 <w:szCs w:val="72"/>
-                <w14:ligatures w14:val="none"/>
               </w:rPr>
               <w:t>也</w:t>
             </w:r>
@@ -2626,10 +2443,8 @@
         <w:rPr>
           <w:rFonts w:ascii="SimSun" w:eastAsia="SimSun" w:hAnsi="SimSun" w:cs="SimSun" w:hint="eastAsia"/>
           <w:color w:val="000000"/>
-          <w:kern w:val="0"/>
-          <w:sz w:val="72"/>
-          <w:szCs w:val="72"/>
-          <w14:ligatures w14:val="none"/>
+          <w:sz w:val="72"/>
+          <w:szCs w:val="72"/>
         </w:rPr>
         <w:t>？</w:t>
       </w:r>
@@ -2639,10 +2454,8 @@
           <w:i/>
           <w:iCs/>
           <w:color w:val="000000"/>
-          <w:kern w:val="0"/>
-          <w:sz w:val="72"/>
-          <w:szCs w:val="72"/>
-          <w14:ligatures w14:val="none"/>
+          <w:sz w:val="72"/>
+          <w:szCs w:val="72"/>
         </w:rPr>
         <w:t>仲尼</w:t>
       </w:r>
@@ -2650,10 +2463,8 @@
         <w:rPr>
           <w:rFonts w:ascii="SimSun" w:eastAsia="SimSun" w:hAnsi="SimSun" w:cs="SimSun" w:hint="eastAsia"/>
           <w:color w:val="000000"/>
-          <w:kern w:val="0"/>
-          <w:sz w:val="72"/>
-          <w:szCs w:val="72"/>
-          <w14:ligatures w14:val="none"/>
+          <w:sz w:val="72"/>
+          <w:szCs w:val="72"/>
         </w:rPr>
         <w:t>曰：『始作俑者，其無後乎！』爲其象人而用之也，如之何其使斯民飢而死也？</w:t>
       </w:r>
@@ -2661,13 +2472,880 @@
         <w:rPr>
           <w:rFonts w:ascii="SimSun" w:eastAsia="SimSun" w:hAnsi="SimSun" w:cs="SimSun"/>
           <w:color w:val="000000"/>
-          <w:kern w:val="0"/>
-          <w:sz w:val="72"/>
-          <w:szCs w:val="72"/>
-          <w14:ligatures w14:val="none"/>
+          <w:sz w:val="72"/>
+          <w:szCs w:val="72"/>
         </w:rPr>
         <w:t>」</w:t>
       </w:r>
+    </w:p>
+    <w:p>
+      <w:pPr>
+        <w:pStyle w:val="Heading3"/>
+        <w:spacing w:before="280" w:beforeAutospacing="0" w:after="80" w:afterAutospacing="0"/>
+        <w:jc w:val="center"/>
+        <w:rPr>
+          <w:sz w:val="72"/>
+          <w:szCs w:val="72"/>
+        </w:rPr>
+      </w:pPr>
+      <w:r>
+        <w:rPr>
+          <w:rFonts w:ascii="KaiTi" w:eastAsia="KaiTi" w:hAnsi="KaiTi" w:hint="eastAsia"/>
+          <w:color w:val="2F5496"/>
+          <w:sz w:val="72"/>
+          <w:szCs w:val="72"/>
+        </w:rPr>
+        <w:lastRenderedPageBreak/>
+        <w:t>第六章</w:t>
+      </w:r>
+    </w:p>
+    <w:p>
+      <w:pPr>
+        <w:pStyle w:val="NormalWeb"/>
+        <w:spacing w:before="240" w:beforeAutospacing="0" w:after="240" w:afterAutospacing="0"/>
+        <w:rPr>
+          <w:sz w:val="72"/>
+          <w:szCs w:val="72"/>
+        </w:rPr>
+      </w:pPr>
+      <w:r>
+        <w:rPr>
+          <w:rFonts w:ascii="KaiTi" w:eastAsia="KaiTi" w:hAnsi="KaiTi" w:hint="eastAsia"/>
+          <w:i/>
+          <w:iCs/>
+          <w:color w:val="2F5496"/>
+          <w:sz w:val="72"/>
+          <w:szCs w:val="72"/>
+        </w:rPr>
+        <w:t>孟子</w:t>
+      </w:r>
+      <w:r>
+        <w:rPr>
+          <w:rFonts w:ascii="KaiTi" w:eastAsia="KaiTi" w:hAnsi="KaiTi" w:hint="eastAsia"/>
+          <w:color w:val="2F5496"/>
+          <w:sz w:val="72"/>
+          <w:szCs w:val="72"/>
+          <w:vertAlign w:val="superscript"/>
+        </w:rPr>
+        <w:t>會</w:t>
+      </w:r>
+      <w:r>
+        <w:rPr>
+          <w:rFonts w:ascii="KaiTi" w:eastAsia="KaiTi" w:hAnsi="KaiTi" w:hint="eastAsia"/>
+          <w:color w:val="2F5496"/>
+          <w:sz w:val="72"/>
+          <w:szCs w:val="72"/>
+        </w:rPr>
+        <w:t>見</w:t>
+      </w:r>
+      <w:r>
+        <w:rPr>
+          <w:rFonts w:ascii="KaiTi" w:eastAsia="KaiTi" w:hAnsi="KaiTi" w:hint="eastAsia"/>
+          <w:i/>
+          <w:iCs/>
+          <w:color w:val="2F5496"/>
+          <w:sz w:val="72"/>
+          <w:szCs w:val="72"/>
+        </w:rPr>
+        <w:t>梁襄王</w:t>
+      </w:r>
+      <w:r>
+        <w:rPr>
+          <w:rFonts w:ascii="KaiTi" w:eastAsia="KaiTi" w:hAnsi="KaiTi" w:hint="eastAsia"/>
+          <w:color w:val="2F5496"/>
+          <w:sz w:val="72"/>
+          <w:szCs w:val="72"/>
+        </w:rPr>
+        <w:t>。出</w:t>
+      </w:r>
+      <w:r>
+        <w:rPr>
+          <w:rFonts w:ascii="KaiTi" w:eastAsia="KaiTi" w:hAnsi="KaiTi" w:hint="eastAsia"/>
+          <w:color w:val="2F5496"/>
+          <w:sz w:val="72"/>
+          <w:szCs w:val="72"/>
+          <w:vertAlign w:val="superscript"/>
+        </w:rPr>
+        <w:t>來</w:t>
+      </w:r>
+      <w:r>
+        <w:rPr>
+          <w:rFonts w:ascii="KaiTi" w:eastAsia="KaiTi" w:hAnsi="KaiTi" w:hint="eastAsia"/>
+          <w:color w:val="2F5496"/>
+          <w:sz w:val="72"/>
+          <w:szCs w:val="72"/>
+          <w:vertAlign w:val="subscript"/>
+        </w:rPr>
+        <w:t>後</w:t>
+      </w:r>
+      <w:r>
+        <w:rPr>
+          <w:rFonts w:ascii="KaiTi" w:eastAsia="KaiTi" w:hAnsi="KaiTi" w:hint="eastAsia"/>
+          <w:color w:val="2F5496"/>
+          <w:sz w:val="72"/>
+          <w:szCs w:val="72"/>
+        </w:rPr>
+        <w:t>，</w:t>
+      </w:r>
+      <w:r>
+        <w:rPr>
+          <w:rFonts w:ascii="KaiTi" w:eastAsia="KaiTi" w:hAnsi="KaiTi"/>
+          <w:color w:val="2F5496"/>
+          <w:sz w:val="72"/>
+          <w:szCs w:val="72"/>
+        </w:rPr>
+        <w:ruby>
+          <w:rubyPr>
+            <w:rubyAlign w:val="distributeSpace"/>
+            <w:hps w:val="36"/>
+            <w:hpsRaise w:val="70"/>
+            <w:hpsBaseText w:val="72"/>
+            <w:lid w:val="zh-CN"/>
+          </w:rubyPr>
+          <w:rt>
+            <w:r>
+              <w:rPr>
+                <w:rFonts w:ascii="KaiTi" w:eastAsia="KaiTi" w:hAnsi="KaiTi"/>
+                <w:color w:val="2F5496"/>
+                <w:sz w:val="36"/>
+                <w:szCs w:val="72"/>
+              </w:rPr>
+              <w:t>告訴</w:t>
+            </w:r>
+          </w:rt>
+          <w:rubyBase>
+            <w:r>
+              <w:rPr>
+                <w:rFonts w:ascii="KaiTi" w:eastAsia="KaiTi" w:hAnsi="KaiTi"/>
+                <w:color w:val="2F5496"/>
+                <w:sz w:val="72"/>
+                <w:szCs w:val="72"/>
+              </w:rPr>
+              <w:t>語</w:t>
+            </w:r>
+          </w:rubyBase>
+        </w:ruby>
+      </w:r>
+      <w:r>
+        <w:rPr>
+          <w:rFonts w:ascii="KaiTi" w:eastAsia="KaiTi" w:hAnsi="KaiTi" w:hint="eastAsia"/>
+          <w:color w:val="2F5496"/>
+          <w:sz w:val="72"/>
+          <w:szCs w:val="72"/>
+        </w:rPr>
+        <w:t>人曰：「</w:t>
+      </w:r>
+      <w:r>
+        <w:rPr>
+          <w:rFonts w:ascii="KaiTi" w:eastAsia="KaiTi" w:hAnsi="KaiTi" w:hint="eastAsia"/>
+          <w:color w:val="2F5496"/>
+          <w:sz w:val="72"/>
+          <w:szCs w:val="72"/>
+          <w:vertAlign w:val="superscript"/>
+        </w:rPr>
+        <w:t>遠</w:t>
+      </w:r>
+      <w:r>
+        <w:rPr>
+          <w:rFonts w:ascii="KaiTi" w:eastAsia="KaiTi" w:hAnsi="KaiTi" w:hint="eastAsia"/>
+          <w:color w:val="2F5496"/>
+          <w:sz w:val="72"/>
+          <w:szCs w:val="72"/>
+        </w:rPr>
+        <w:t>望</w:t>
+      </w:r>
+      <w:r>
+        <w:rPr>
+          <w:rFonts w:ascii="KaiTi" w:eastAsia="KaiTi" w:hAnsi="KaiTi"/>
+          <w:color w:val="2F5496"/>
+          <w:sz w:val="72"/>
+          <w:szCs w:val="72"/>
+        </w:rPr>
+        <w:ruby>
+          <w:rubyPr>
+            <w:rubyAlign w:val="distributeSpace"/>
+            <w:hps w:val="36"/>
+            <w:hpsRaise w:val="70"/>
+            <w:hpsBaseText w:val="72"/>
+            <w:lid w:val="zh-CN"/>
+          </w:rubyPr>
+          <w:rt>
+            <w:r>
+              <w:rPr>
+                <w:rFonts w:ascii="KaiTi" w:eastAsia="KaiTi" w:hAnsi="KaiTi"/>
+                <w:color w:val="2F5496"/>
+                <w:sz w:val="36"/>
+                <w:szCs w:val="72"/>
+              </w:rPr>
+              <w:t>他</w:t>
+            </w:r>
+          </w:rt>
+          <w:rubyBase>
+            <w:r>
+              <w:rPr>
+                <w:rFonts w:ascii="KaiTi" w:eastAsia="KaiTi" w:hAnsi="KaiTi"/>
+                <w:color w:val="2F5496"/>
+                <w:sz w:val="72"/>
+                <w:szCs w:val="72"/>
+              </w:rPr>
+              <w:t>之</w:t>
+            </w:r>
+          </w:rubyBase>
+        </w:ruby>
+      </w:r>
+      <w:r>
+        <w:rPr>
+          <w:rFonts w:ascii="KaiTi" w:eastAsia="KaiTi" w:hAnsi="KaiTi" w:hint="eastAsia"/>
+          <w:color w:val="2F5496"/>
+          <w:sz w:val="72"/>
+          <w:szCs w:val="72"/>
+          <w:vertAlign w:val="subscript"/>
+        </w:rPr>
+        <w:t>，</w:t>
+      </w:r>
+      <w:r>
+        <w:rPr>
+          <w:rFonts w:ascii="KaiTi" w:eastAsia="KaiTi" w:hAnsi="KaiTi" w:hint="eastAsia"/>
+          <w:color w:val="2F5496"/>
+          <w:sz w:val="72"/>
+          <w:szCs w:val="72"/>
+        </w:rPr>
+        <w:t>不</w:t>
+      </w:r>
+      <w:r>
+        <w:rPr>
+          <w:rFonts w:ascii="KaiTi" w:eastAsia="KaiTi" w:hAnsi="KaiTi"/>
+          <w:color w:val="2F5496"/>
+          <w:sz w:val="72"/>
+          <w:szCs w:val="72"/>
+        </w:rPr>
+        <w:ruby>
+          <w:rubyPr>
+            <w:rubyAlign w:val="distributeSpace"/>
+            <w:hps w:val="36"/>
+            <w:hpsRaise w:val="70"/>
+            <w:hpsBaseText w:val="72"/>
+            <w:lid w:val="zh-CN"/>
+          </w:rubyPr>
+          <w:rt>
+            <w:r>
+              <w:rPr>
+                <w:rFonts w:ascii="KaiTi" w:eastAsia="KaiTi" w:hAnsi="KaiTi"/>
+                <w:color w:val="2F5496"/>
+                <w:sz w:val="36"/>
+                <w:szCs w:val="72"/>
+              </w:rPr>
+              <w:t>像</w:t>
+            </w:r>
+          </w:rt>
+          <w:rubyBase>
+            <w:r>
+              <w:rPr>
+                <w:rFonts w:ascii="KaiTi" w:eastAsia="KaiTi" w:hAnsi="KaiTi"/>
+                <w:color w:val="2F5496"/>
+                <w:sz w:val="72"/>
+                <w:szCs w:val="72"/>
+              </w:rPr>
+              <w:t>似</w:t>
+            </w:r>
+          </w:rubyBase>
+        </w:ruby>
+      </w:r>
+      <w:r>
+        <w:rPr>
+          <w:rFonts w:ascii="KaiTi" w:eastAsia="KaiTi" w:hAnsi="KaiTi" w:hint="eastAsia"/>
+          <w:color w:val="2F5496"/>
+          <w:sz w:val="72"/>
+          <w:szCs w:val="72"/>
+          <w:vertAlign w:val="superscript"/>
+        </w:rPr>
+        <w:t>國</w:t>
+      </w:r>
+      <w:r>
+        <w:rPr>
+          <w:rFonts w:ascii="KaiTi" w:eastAsia="KaiTi" w:hAnsi="KaiTi" w:hint="eastAsia"/>
+          <w:color w:val="2F5496"/>
+          <w:sz w:val="72"/>
+          <w:szCs w:val="72"/>
+        </w:rPr>
+        <w:t>人</w:t>
+      </w:r>
+      <w:r>
+        <w:rPr>
+          <w:rFonts w:ascii="KaiTi" w:eastAsia="KaiTi" w:hAnsi="KaiTi" w:hint="eastAsia"/>
+          <w:color w:val="2F5496"/>
+          <w:sz w:val="72"/>
+          <w:szCs w:val="72"/>
+          <w:vertAlign w:val="subscript"/>
+        </w:rPr>
+        <w:t>的</w:t>
+      </w:r>
+      <w:r>
+        <w:rPr>
+          <w:rFonts w:ascii="KaiTi" w:eastAsia="KaiTi" w:hAnsi="KaiTi" w:hint="eastAsia"/>
+          <w:color w:val="2F5496"/>
+          <w:sz w:val="72"/>
+          <w:szCs w:val="72"/>
+        </w:rPr>
+        <w:t>君</w:t>
+      </w:r>
+      <w:r>
+        <w:rPr>
+          <w:rFonts w:ascii="KaiTi" w:eastAsia="KaiTi" w:hAnsi="KaiTi" w:hint="eastAsia"/>
+          <w:color w:val="2F5496"/>
+          <w:sz w:val="72"/>
+          <w:szCs w:val="72"/>
+          <w:vertAlign w:val="superscript"/>
+        </w:rPr>
+        <w:t>王</w:t>
+      </w:r>
+      <w:r>
+        <w:rPr>
+          <w:rFonts w:ascii="KaiTi" w:eastAsia="KaiTi" w:hAnsi="KaiTi" w:hint="eastAsia"/>
+          <w:color w:val="2F5496"/>
+          <w:sz w:val="72"/>
+          <w:szCs w:val="72"/>
+        </w:rPr>
+        <w:t>，就</w:t>
+      </w:r>
+      <w:r>
+        <w:rPr>
+          <w:rFonts w:ascii="KaiTi" w:eastAsia="KaiTi" w:hAnsi="KaiTi" w:hint="eastAsia"/>
+          <w:color w:val="2F5496"/>
+          <w:sz w:val="72"/>
+          <w:szCs w:val="72"/>
+          <w:vertAlign w:val="subscript"/>
+        </w:rPr>
+        <w:t>近</w:t>
+      </w:r>
+      <w:r>
+        <w:rPr>
+          <w:rFonts w:ascii="KaiTi" w:eastAsia="KaiTi" w:hAnsi="KaiTi"/>
+          <w:color w:val="2F5496"/>
+          <w:sz w:val="72"/>
+          <w:szCs w:val="72"/>
+        </w:rPr>
+        <w:ruby>
+          <w:rubyPr>
+            <w:rubyAlign w:val="distributeSpace"/>
+            <w:hps w:val="36"/>
+            <w:hpsRaise w:val="70"/>
+            <w:hpsBaseText w:val="72"/>
+            <w:lid w:val="zh-CN"/>
+          </w:rubyPr>
+          <w:rt>
+            <w:r>
+              <w:rPr>
+                <w:rFonts w:ascii="KaiTi" w:eastAsia="KaiTi" w:hAnsi="KaiTi"/>
+                <w:color w:val="2F5496"/>
+                <w:sz w:val="36"/>
+                <w:szCs w:val="72"/>
+              </w:rPr>
+              <w:t>他</w:t>
+            </w:r>
+          </w:rt>
+          <w:rubyBase>
+            <w:r>
+              <w:rPr>
+                <w:rFonts w:ascii="KaiTi" w:eastAsia="KaiTi" w:hAnsi="KaiTi"/>
+                <w:color w:val="2F5496"/>
+                <w:sz w:val="72"/>
+                <w:szCs w:val="72"/>
+              </w:rPr>
+              <w:t>之</w:t>
+            </w:r>
+          </w:rubyBase>
+        </w:ruby>
+      </w:r>
+      <w:r>
+        <w:rPr>
+          <w:rFonts w:ascii="KaiTi" w:eastAsia="KaiTi" w:hAnsi="KaiTi" w:hint="eastAsia"/>
+          <w:color w:val="2F5496"/>
+          <w:sz w:val="72"/>
+          <w:szCs w:val="72"/>
+        </w:rPr>
+        <w:t>而不見所畏焉。卒</w:t>
+      </w:r>
+      <w:r>
+        <w:rPr>
+          <w:rFonts w:ascii="KaiTi" w:eastAsia="KaiTi" w:hAnsi="KaiTi" w:hint="eastAsia"/>
+          <w:color w:val="2F5496"/>
+          <w:sz w:val="72"/>
+          <w:szCs w:val="72"/>
+          <w:vertAlign w:val="subscript"/>
+        </w:rPr>
+        <w:t>猝</w:t>
+      </w:r>
+      <w:r>
+        <w:rPr>
+          <w:rFonts w:ascii="KaiTi" w:eastAsia="KaiTi" w:hAnsi="KaiTi" w:hint="eastAsia"/>
+          <w:color w:val="2F5496"/>
+          <w:sz w:val="72"/>
+          <w:szCs w:val="72"/>
+        </w:rPr>
+        <w:t>然問曰：『天下惡乎定？』吾對曰：『定于一。』『孰能一之？』對曰：『不嗜殺人者能一之。』『孰能與之？』對曰：『天下莫不與也。王知夫苗乎？七八月之間旱，則苗槁矣。天油然作雲，沛然下雨，則苗浡然興之矣。其如是，孰</w:t>
+      </w:r>
+      <w:r>
+        <w:rPr>
+          <w:rFonts w:ascii="KaiTi" w:eastAsia="KaiTi" w:hAnsi="KaiTi" w:hint="eastAsia"/>
+          <w:color w:val="2F5496"/>
+          <w:sz w:val="72"/>
+          <w:szCs w:val="72"/>
+        </w:rPr>
+        <w:lastRenderedPageBreak/>
+        <w:t>能禦之？今夫天下之人牧，未有不嗜殺人者也；如有不嗜殺人者，則天下之民，皆引領而望之矣。誠如是也，民歸之，由</w:t>
+      </w:r>
+      <w:r>
+        <w:rPr>
+          <w:rFonts w:ascii="KaiTi" w:eastAsia="KaiTi" w:hAnsi="KaiTi" w:hint="eastAsia"/>
+          <w:color w:val="2F5496"/>
+          <w:sz w:val="72"/>
+          <w:szCs w:val="72"/>
+          <w:vertAlign w:val="subscript"/>
+        </w:rPr>
+        <w:t>猶</w:t>
+      </w:r>
+      <w:r>
+        <w:rPr>
+          <w:rFonts w:ascii="KaiTi" w:eastAsia="KaiTi" w:hAnsi="KaiTi" w:hint="eastAsia"/>
+          <w:color w:val="2F5496"/>
+          <w:sz w:val="72"/>
+          <w:szCs w:val="72"/>
+        </w:rPr>
+        <w:t>水之就下，沛然誰能禦之？』」</w:t>
+      </w:r>
+    </w:p>
+    <w:p>
+      <w:pPr>
+        <w:pStyle w:val="Heading3"/>
+        <w:spacing w:before="280" w:beforeAutospacing="0" w:after="80" w:afterAutospacing="0"/>
+        <w:rPr>
+          <w:sz w:val="72"/>
+          <w:szCs w:val="72"/>
+        </w:rPr>
+      </w:pPr>
+      <w:r>
+        <w:rPr>
+          <w:rFonts w:ascii="KaiTi" w:eastAsia="KaiTi" w:hAnsi="KaiTi" w:hint="eastAsia"/>
+          <w:color w:val="2F5496"/>
+          <w:sz w:val="72"/>
+          <w:szCs w:val="72"/>
+        </w:rPr>
+        <w:t>第七章</w:t>
+      </w:r>
+    </w:p>
+    <w:p>
+      <w:pPr>
+        <w:pStyle w:val="NormalWeb"/>
+        <w:spacing w:before="240" w:beforeAutospacing="0" w:after="240" w:afterAutospacing="0"/>
+        <w:rPr>
+          <w:sz w:val="72"/>
+          <w:szCs w:val="72"/>
+        </w:rPr>
+      </w:pPr>
+      <w:r>
+        <w:rPr>
+          <w:rFonts w:ascii="KaiTi" w:eastAsia="KaiTi" w:hAnsi="KaiTi" w:hint="eastAsia"/>
+          <w:i/>
+          <w:iCs/>
+          <w:color w:val="2F5496"/>
+          <w:sz w:val="72"/>
+          <w:szCs w:val="72"/>
+        </w:rPr>
+        <w:t>齊宣王</w:t>
+      </w:r>
+      <w:r>
+        <w:rPr>
+          <w:rFonts w:ascii="KaiTi" w:eastAsia="KaiTi" w:hAnsi="KaiTi" w:hint="eastAsia"/>
+          <w:color w:val="2F5496"/>
+          <w:sz w:val="72"/>
+          <w:szCs w:val="72"/>
+        </w:rPr>
+        <w:t>問曰：「</w:t>
+      </w:r>
+      <w:r>
+        <w:rPr>
+          <w:rFonts w:ascii="KaiTi" w:eastAsia="KaiTi" w:hAnsi="KaiTi" w:hint="eastAsia"/>
+          <w:i/>
+          <w:iCs/>
+          <w:color w:val="2F5496"/>
+          <w:sz w:val="72"/>
+          <w:szCs w:val="72"/>
+        </w:rPr>
+        <w:t>齊桓</w:t>
+      </w:r>
+      <w:r>
+        <w:rPr>
+          <w:rFonts w:ascii="KaiTi" w:eastAsia="KaiTi" w:hAnsi="KaiTi" w:hint="eastAsia"/>
+          <w:color w:val="2F5496"/>
+          <w:sz w:val="72"/>
+          <w:szCs w:val="72"/>
+        </w:rPr>
+        <w:t>、</w:t>
+      </w:r>
+      <w:r>
+        <w:rPr>
+          <w:rFonts w:ascii="KaiTi" w:eastAsia="KaiTi" w:hAnsi="KaiTi" w:hint="eastAsia"/>
+          <w:i/>
+          <w:iCs/>
+          <w:color w:val="2F5496"/>
+          <w:sz w:val="72"/>
+          <w:szCs w:val="72"/>
+        </w:rPr>
+        <w:t>晉文</w:t>
+      </w:r>
+      <w:r>
+        <w:rPr>
+          <w:rFonts w:ascii="KaiTi" w:eastAsia="KaiTi" w:hAnsi="KaiTi" w:hint="eastAsia"/>
+          <w:color w:val="2F5496"/>
+          <w:sz w:val="72"/>
+          <w:szCs w:val="72"/>
+        </w:rPr>
+        <w:t>之事，可得聞乎？」</w:t>
+      </w:r>
+    </w:p>
+    <w:p>
+      <w:pPr>
+        <w:pStyle w:val="NormalWeb"/>
+        <w:spacing w:before="240" w:beforeAutospacing="0" w:after="240" w:afterAutospacing="0"/>
+        <w:rPr>
+          <w:sz w:val="72"/>
+          <w:szCs w:val="72"/>
+        </w:rPr>
+      </w:pPr>
+      <w:r>
+        <w:rPr>
+          <w:rFonts w:ascii="KaiTi" w:eastAsia="KaiTi" w:hAnsi="KaiTi" w:hint="eastAsia"/>
+          <w:i/>
+          <w:iCs/>
+          <w:color w:val="2F5496"/>
+          <w:sz w:val="72"/>
+          <w:szCs w:val="72"/>
+        </w:rPr>
+        <w:t>孟子</w:t>
+      </w:r>
+      <w:r>
+        <w:rPr>
+          <w:rFonts w:ascii="KaiTi" w:eastAsia="KaiTi" w:hAnsi="KaiTi" w:hint="eastAsia"/>
+          <w:color w:val="2F5496"/>
+          <w:sz w:val="72"/>
+          <w:szCs w:val="72"/>
+        </w:rPr>
+        <w:t>對曰：「</w:t>
+      </w:r>
+      <w:r>
+        <w:rPr>
+          <w:rFonts w:ascii="KaiTi" w:eastAsia="KaiTi" w:hAnsi="KaiTi" w:hint="eastAsia"/>
+          <w:i/>
+          <w:iCs/>
+          <w:color w:val="2F5496"/>
+          <w:sz w:val="72"/>
+          <w:szCs w:val="72"/>
+        </w:rPr>
+        <w:t>仲尼</w:t>
+      </w:r>
+      <w:r>
+        <w:rPr>
+          <w:rFonts w:ascii="KaiTi" w:eastAsia="KaiTi" w:hAnsi="KaiTi" w:hint="eastAsia"/>
+          <w:color w:val="2F5496"/>
+          <w:sz w:val="72"/>
+          <w:szCs w:val="72"/>
+        </w:rPr>
+        <w:t>之徒，無道</w:t>
+      </w:r>
+      <w:r>
+        <w:rPr>
+          <w:rFonts w:ascii="KaiTi" w:eastAsia="KaiTi" w:hAnsi="KaiTi" w:hint="eastAsia"/>
+          <w:i/>
+          <w:iCs/>
+          <w:color w:val="2F5496"/>
+          <w:sz w:val="72"/>
+          <w:szCs w:val="72"/>
+        </w:rPr>
+        <w:t>桓</w:t>
+      </w:r>
+      <w:r>
+        <w:rPr>
+          <w:rFonts w:ascii="KaiTi" w:eastAsia="KaiTi" w:hAnsi="KaiTi" w:hint="eastAsia"/>
+          <w:color w:val="2F5496"/>
+          <w:sz w:val="72"/>
+          <w:szCs w:val="72"/>
+        </w:rPr>
+        <w:t>、</w:t>
+      </w:r>
+      <w:r>
+        <w:rPr>
+          <w:rFonts w:ascii="KaiTi" w:eastAsia="KaiTi" w:hAnsi="KaiTi" w:hint="eastAsia"/>
+          <w:i/>
+          <w:iCs/>
+          <w:color w:val="2F5496"/>
+          <w:sz w:val="72"/>
+          <w:szCs w:val="72"/>
+        </w:rPr>
+        <w:t>文</w:t>
+      </w:r>
+      <w:r>
+        <w:rPr>
+          <w:rFonts w:ascii="KaiTi" w:eastAsia="KaiTi" w:hAnsi="KaiTi" w:hint="eastAsia"/>
+          <w:color w:val="2F5496"/>
+          <w:sz w:val="72"/>
+          <w:szCs w:val="72"/>
+        </w:rPr>
+        <w:t>之事者，是以後世無傳焉，臣未之聞也。無以</w:t>
+      </w:r>
+      <w:r>
+        <w:rPr>
+          <w:rFonts w:ascii="KaiTi" w:eastAsia="KaiTi" w:hAnsi="KaiTi" w:hint="eastAsia"/>
+          <w:color w:val="2F5496"/>
+          <w:sz w:val="72"/>
+          <w:szCs w:val="72"/>
+          <w:vertAlign w:val="subscript"/>
+        </w:rPr>
+        <w:t>已</w:t>
+      </w:r>
+      <w:r>
+        <w:rPr>
+          <w:rFonts w:ascii="KaiTi" w:eastAsia="KaiTi" w:hAnsi="KaiTi" w:hint="eastAsia"/>
+          <w:color w:val="2F5496"/>
+          <w:sz w:val="72"/>
+          <w:szCs w:val="72"/>
+        </w:rPr>
+        <w:t>，則王乎？」</w:t>
+      </w:r>
+    </w:p>
+    <w:p>
+      <w:pPr>
+        <w:pStyle w:val="NormalWeb"/>
+        <w:spacing w:before="240" w:beforeAutospacing="0" w:after="240" w:afterAutospacing="0"/>
+        <w:rPr>
+          <w:sz w:val="72"/>
+          <w:szCs w:val="72"/>
+        </w:rPr>
+      </w:pPr>
+      <w:r>
+        <w:rPr>
+          <w:rFonts w:ascii="KaiTi" w:eastAsia="KaiTi" w:hAnsi="KaiTi" w:hint="eastAsia"/>
+          <w:color w:val="2F5496"/>
+          <w:sz w:val="72"/>
+          <w:szCs w:val="72"/>
+        </w:rPr>
+        <w:lastRenderedPageBreak/>
+        <w:t>曰：「德何如，則可以王矣？」</w:t>
+      </w:r>
+    </w:p>
+    <w:p>
+      <w:pPr>
+        <w:pStyle w:val="NormalWeb"/>
+        <w:spacing w:before="240" w:beforeAutospacing="0" w:after="240" w:afterAutospacing="0"/>
+        <w:rPr>
+          <w:sz w:val="72"/>
+          <w:szCs w:val="72"/>
+        </w:rPr>
+      </w:pPr>
+      <w:r>
+        <w:rPr>
+          <w:rFonts w:ascii="KaiTi" w:eastAsia="KaiTi" w:hAnsi="KaiTi" w:hint="eastAsia"/>
+          <w:color w:val="2F5496"/>
+          <w:sz w:val="72"/>
+          <w:szCs w:val="72"/>
+        </w:rPr>
+        <w:t>曰：「保民而王，莫之能禦也。」</w:t>
+      </w:r>
+    </w:p>
+    <w:p>
+      <w:pPr>
+        <w:pStyle w:val="NormalWeb"/>
+        <w:spacing w:before="240" w:beforeAutospacing="0" w:after="240" w:afterAutospacing="0"/>
+        <w:rPr>
+          <w:sz w:val="72"/>
+          <w:szCs w:val="72"/>
+        </w:rPr>
+      </w:pPr>
+      <w:r>
+        <w:rPr>
+          <w:rFonts w:ascii="KaiTi" w:eastAsia="KaiTi" w:hAnsi="KaiTi" w:hint="eastAsia"/>
+          <w:color w:val="2F5496"/>
+          <w:sz w:val="72"/>
+          <w:szCs w:val="72"/>
+        </w:rPr>
+        <w:t>曰：「若寡人者，可以保民乎哉？」</w:t>
+      </w:r>
+    </w:p>
+    <w:p>
+      <w:pPr>
+        <w:pStyle w:val="NormalWeb"/>
+        <w:spacing w:before="240" w:beforeAutospacing="0" w:after="240" w:afterAutospacing="0"/>
+        <w:rPr>
+          <w:sz w:val="72"/>
+          <w:szCs w:val="72"/>
+        </w:rPr>
+      </w:pPr>
+      <w:r>
+        <w:rPr>
+          <w:rFonts w:ascii="KaiTi" w:eastAsia="KaiTi" w:hAnsi="KaiTi" w:hint="eastAsia"/>
+          <w:color w:val="2F5496"/>
+          <w:sz w:val="72"/>
+          <w:szCs w:val="72"/>
+        </w:rPr>
+        <w:t>曰</w:t>
+      </w:r>
+    </w:p>
+    <w:p>
+      <w:pPr>
+        <w:pStyle w:val="NormalWeb"/>
+        <w:spacing w:before="240" w:beforeAutospacing="0" w:after="240" w:afterAutospacing="0"/>
+        <w:rPr>
+          <w:sz w:val="72"/>
+          <w:szCs w:val="72"/>
+        </w:rPr>
+      </w:pPr>
+      <w:r>
+        <w:rPr>
+          <w:rFonts w:ascii="KaiTi" w:eastAsia="KaiTi" w:hAnsi="KaiTi" w:hint="eastAsia"/>
+          <w:color w:val="2F5496"/>
+          <w:sz w:val="72"/>
+          <w:szCs w:val="72"/>
+        </w:rPr>
+        <w:t>：「可。」</w:t>
+      </w:r>
+    </w:p>
+    <w:p>
+      <w:pPr>
+        <w:pStyle w:val="NormalWeb"/>
+        <w:spacing w:before="240" w:beforeAutospacing="0" w:after="240" w:afterAutospacing="0"/>
+        <w:rPr>
+          <w:sz w:val="72"/>
+          <w:szCs w:val="72"/>
+        </w:rPr>
+      </w:pPr>
+      <w:r>
+        <w:rPr>
+          <w:rFonts w:ascii="KaiTi" w:eastAsia="KaiTi" w:hAnsi="KaiTi" w:hint="eastAsia"/>
+          <w:color w:val="2F5496"/>
+          <w:sz w:val="72"/>
+          <w:szCs w:val="72"/>
+        </w:rPr>
+        <w:t>曰：「何由知吾可也？」</w:t>
+      </w:r>
+    </w:p>
+    <w:p>
+      <w:pPr>
+        <w:pStyle w:val="NormalWeb"/>
+        <w:spacing w:before="240" w:beforeAutospacing="0" w:after="240" w:afterAutospacing="0"/>
+        <w:rPr>
+          <w:sz w:val="72"/>
+          <w:szCs w:val="72"/>
+        </w:rPr>
+      </w:pPr>
+      <w:r>
+        <w:rPr>
+          <w:rFonts w:ascii="KaiTi" w:eastAsia="KaiTi" w:hAnsi="KaiTi" w:hint="eastAsia"/>
+          <w:color w:val="2F5496"/>
+          <w:sz w:val="72"/>
+          <w:szCs w:val="72"/>
+        </w:rPr>
+        <w:t>曰：「臣聞之</w:t>
+      </w:r>
+      <w:r>
+        <w:rPr>
+          <w:rFonts w:ascii="KaiTi" w:eastAsia="KaiTi" w:hAnsi="KaiTi" w:hint="eastAsia"/>
+          <w:i/>
+          <w:iCs/>
+          <w:color w:val="2F5496"/>
+          <w:sz w:val="72"/>
+          <w:szCs w:val="72"/>
+        </w:rPr>
+        <w:t>胡齕</w:t>
+      </w:r>
+      <w:r>
+        <w:rPr>
+          <w:rFonts w:ascii="KaiTi" w:eastAsia="KaiTi" w:hAnsi="KaiTi" w:hint="eastAsia"/>
+          <w:color w:val="2F5496"/>
+          <w:sz w:val="72"/>
+          <w:szCs w:val="72"/>
+        </w:rPr>
+        <w:t>曰：『王坐於堂上，有牽牛而過堂下者，王見之，曰：「牛何之？」對</w:t>
+      </w:r>
+      <w:r>
+        <w:rPr>
+          <w:rFonts w:ascii="KaiTi" w:eastAsia="KaiTi" w:hAnsi="KaiTi" w:hint="eastAsia"/>
+          <w:color w:val="2F5496"/>
+          <w:sz w:val="72"/>
+          <w:szCs w:val="72"/>
+        </w:rPr>
+        <w:lastRenderedPageBreak/>
+        <w:t>曰：「將以釁鐘。」王曰：「舍</w:t>
+      </w:r>
+      <w:r>
+        <w:rPr>
+          <w:rFonts w:ascii="KaiTi" w:eastAsia="KaiTi" w:hAnsi="KaiTi" w:hint="eastAsia"/>
+          <w:color w:val="2F5496"/>
+          <w:sz w:val="72"/>
+          <w:szCs w:val="72"/>
+          <w:vertAlign w:val="subscript"/>
+        </w:rPr>
+        <w:t>捨</w:t>
+      </w:r>
+      <w:r>
+        <w:rPr>
+          <w:rFonts w:ascii="KaiTi" w:eastAsia="KaiTi" w:hAnsi="KaiTi" w:hint="eastAsia"/>
+          <w:color w:val="2F5496"/>
+          <w:sz w:val="72"/>
+          <w:szCs w:val="72"/>
+        </w:rPr>
+        <w:t>之！吾不忍其觳觫，若無罪而就死地。」對曰：「然則廢釁鐘與</w:t>
+      </w:r>
+      <w:r>
+        <w:rPr>
+          <w:rFonts w:ascii="KaiTi" w:eastAsia="KaiTi" w:hAnsi="KaiTi" w:hint="eastAsia"/>
+          <w:color w:val="2F5496"/>
+          <w:sz w:val="72"/>
+          <w:szCs w:val="72"/>
+          <w:vertAlign w:val="subscript"/>
+        </w:rPr>
+        <w:t>歟</w:t>
+      </w:r>
+      <w:r>
+        <w:rPr>
+          <w:rFonts w:ascii="KaiTi" w:eastAsia="KaiTi" w:hAnsi="KaiTi" w:hint="eastAsia"/>
+          <w:color w:val="2F5496"/>
+          <w:sz w:val="72"/>
+          <w:szCs w:val="72"/>
+        </w:rPr>
+        <w:t>？」曰：「何可廢也？以羊易之！」』不識有諸？」</w:t>
+      </w:r>
+    </w:p>
+    <w:p>
+      <w:pPr>
+        <w:pStyle w:val="NormalWeb"/>
+        <w:spacing w:before="240" w:beforeAutospacing="0" w:after="240" w:afterAutospacing="0"/>
+        <w:rPr>
+          <w:sz w:val="72"/>
+          <w:szCs w:val="72"/>
+        </w:rPr>
+      </w:pPr>
+      <w:r>
+        <w:rPr>
+          <w:rFonts w:ascii="KaiTi" w:eastAsia="KaiTi" w:hAnsi="KaiTi" w:hint="eastAsia"/>
+          <w:color w:val="2F5496"/>
+          <w:sz w:val="72"/>
+          <w:szCs w:val="72"/>
+        </w:rPr>
+        <w:t>曰：「有之。」</w:t>
+      </w:r>
+    </w:p>
+    <w:p>
+      <w:pPr>
+        <w:spacing w:before="100" w:beforeAutospacing="1" w:after="100" w:afterAutospacing="1" w:line="240" w:lineRule="auto"/>
+        <w:rPr>
+          <w:rFonts w:ascii="Times New Roman" w:eastAsia="Times New Roman" w:hAnsi="Times New Roman" w:cs="Times New Roman"/>
+          <w:color w:val="000000"/>
+          <w:kern w:val="0"/>
+          <w:sz w:val="72"/>
+          <w:szCs w:val="72"/>
+          <w14:ligatures w14:val="none"/>
+        </w:rPr>
+      </w:pPr>
     </w:p>
     <w:p>
       <w:pPr>
@@ -3112,6 +3790,7 @@
   <w:style w:type="character" w:default="1" w:styleId="DefaultParagraphFont">
     <w:name w:val="Default Paragraph Font"/>
     <w:uiPriority w:val="1"/>
+    <w:semiHidden/>
     <w:unhideWhenUsed/>
   </w:style>
   <w:style w:type="table" w:default="1" w:styleId="TableNormal">
